--- a/ingles/WB_Activities.docx
+++ b/ingles/WB_Activities.docx
@@ -946,6 +946,1543 @@
           <w:rFonts w:ascii="Verdana" w:hAnsi="Verdana"/>
         </w:rPr>
         <w:t xml:space="preserve">Crash </w:t>
+      </w:r>
+    </w:p>
+    <w:p>
+      <w:pPr>
+        <w:rPr>
+          <w:rFonts w:ascii="Verdana" w:hAnsi="Verdana"/>
+        </w:rPr>
+      </w:pPr>
+    </w:p>
+    <w:p>
+      <w:pPr>
+        <w:rPr>
+          <w:rFonts w:ascii="Verdana" w:hAnsi="Verdana"/>
+        </w:rPr>
+      </w:pPr>
+      <w:r>
+        <w:rPr>
+          <w:rFonts w:ascii="Verdana" w:hAnsi="Verdana"/>
+        </w:rPr>
+        <w:t xml:space="preserve">Page 33. </w:t>
+      </w:r>
+    </w:p>
+    <w:p>
+      <w:pPr>
+        <w:rPr>
+          <w:rFonts w:ascii="Verdana" w:hAnsi="Verdana"/>
+        </w:rPr>
+      </w:pPr>
+      <w:r>
+        <w:rPr>
+          <w:rFonts w:ascii="Verdana" w:hAnsi="Verdana"/>
+        </w:rPr>
+        <w:t xml:space="preserve">Exercise </w:t>
+      </w:r>
+      <w:r>
+        <w:rPr>
+          <w:rFonts w:ascii="Verdana" w:hAnsi="Verdana"/>
+        </w:rPr>
+        <w:t>7: Complete the speech bubbles with the phrases below.</w:t>
+      </w:r>
+    </w:p>
+    <w:p>
+      <w:pPr>
+        <w:pStyle w:val="ListParagraph"/>
+        <w:numPr>
+          <w:ilvl w:val="0"/>
+          <w:numId w:val="12"/>
+        </w:numPr>
+        <w:rPr>
+          <w:rFonts w:ascii="Verdana" w:hAnsi="Verdana"/>
+        </w:rPr>
+      </w:pPr>
+      <w:r>
+        <w:rPr>
+          <w:rFonts w:ascii="Verdana" w:hAnsi="Verdana"/>
+        </w:rPr>
+        <w:t>The budget for it</w:t>
+      </w:r>
+    </w:p>
+    <w:p>
+      <w:pPr>
+        <w:pStyle w:val="ListParagraph"/>
+        <w:numPr>
+          <w:ilvl w:val="0"/>
+          <w:numId w:val="12"/>
+        </w:numPr>
+        <w:rPr>
+          <w:rFonts w:ascii="Verdana" w:hAnsi="Verdana"/>
+        </w:rPr>
+      </w:pPr>
+      <w:r>
+        <w:rPr>
+          <w:rFonts w:ascii="Verdana" w:hAnsi="Verdana"/>
+        </w:rPr>
+        <w:t xml:space="preserve">Have you allocate </w:t>
+      </w:r>
+      <w:r>
+        <w:rPr>
+          <w:rFonts w:ascii="Verdana" w:hAnsi="Verdana"/>
+        </w:rPr>
+        <w:t>/ release some new software</w:t>
+      </w:r>
+    </w:p>
+    <w:p>
+      <w:pPr>
+        <w:pStyle w:val="ListParagraph"/>
+        <w:numPr>
+          <w:ilvl w:val="0"/>
+          <w:numId w:val="12"/>
+        </w:numPr>
+        <w:rPr>
+          <w:rFonts w:ascii="Verdana" w:hAnsi="Verdana"/>
+        </w:rPr>
+      </w:pPr>
+      <w:r>
+        <w:rPr>
+          <w:rFonts w:ascii="Verdana" w:hAnsi="Verdana"/>
+        </w:rPr>
+        <w:t xml:space="preserve">Open source materials / </w:t>
+      </w:r>
+      <w:r>
+        <w:rPr>
+          <w:rFonts w:ascii="Verdana" w:hAnsi="Verdana"/>
+        </w:rPr>
+        <w:t>on the development</w:t>
+      </w:r>
+    </w:p>
+    <w:p>
+      <w:pPr>
+        <w:pStyle w:val="ListParagraph"/>
+        <w:numPr>
+          <w:ilvl w:val="0"/>
+          <w:numId w:val="12"/>
+        </w:numPr>
+        <w:rPr>
+          <w:rFonts w:ascii="Verdana" w:hAnsi="Verdana"/>
+        </w:rPr>
+      </w:pPr>
+      <w:r>
+        <w:rPr>
+          <w:rFonts w:ascii="Verdana" w:hAnsi="Verdana"/>
+        </w:rPr>
+        <w:t>F</w:t>
+      </w:r>
+      <w:r>
+        <w:rPr>
+          <w:rFonts w:ascii="Verdana" w:hAnsi="Verdana"/>
+        </w:rPr>
+        <w:t>ree</w:t>
+      </w:r>
+      <w:r>
+        <w:rPr>
+          <w:rFonts w:ascii="Verdana" w:hAnsi="Verdana"/>
+        </w:rPr>
+        <w:t>ly available</w:t>
+      </w:r>
+    </w:p>
+    <w:p>
+      <w:pPr>
+        <w:rPr>
+          <w:rFonts w:ascii="Verdana" w:hAnsi="Verdana"/>
+        </w:rPr>
+      </w:pPr>
+    </w:p>
+    <w:p>
+      <w:pPr>
+        <w:rPr>
+          <w:rFonts w:ascii="Verdana" w:hAnsi="Verdana"/>
+        </w:rPr>
+      </w:pPr>
+    </w:p>
+    <w:p>
+      <w:pPr>
+        <w:rPr>
+          <w:rFonts w:ascii="Verdana" w:hAnsi="Verdana"/>
+        </w:rPr>
+      </w:pPr>
+      <w:r>
+        <w:rPr>
+          <w:rFonts w:ascii="Verdana" w:hAnsi="Verdana"/>
+        </w:rPr>
+        <w:lastRenderedPageBreak/>
+        <w:t xml:space="preserve">Exercise 8: </w:t>
+      </w:r>
+      <w:r>
+        <w:rPr>
+          <w:rFonts w:ascii="Verdana" w:hAnsi="Verdana"/>
+        </w:rPr>
+        <w:t>Say It!</w:t>
+      </w:r>
+    </w:p>
+    <w:p>
+      <w:pPr>
+        <w:pStyle w:val="ListParagraph"/>
+        <w:numPr>
+          <w:ilvl w:val="0"/>
+          <w:numId w:val="13"/>
+        </w:numPr>
+        <w:rPr>
+          <w:rFonts w:ascii="Verdana" w:hAnsi="Verdana"/>
+        </w:rPr>
+      </w:pPr>
+      <w:r>
+        <w:rPr>
+          <w:rFonts w:ascii="Verdana" w:hAnsi="Verdana"/>
+        </w:rPr>
+        <w:t>A</w:t>
+      </w:r>
+    </w:p>
+    <w:p>
+      <w:pPr>
+        <w:pStyle w:val="ListParagraph"/>
+        <w:numPr>
+          <w:ilvl w:val="0"/>
+          <w:numId w:val="13"/>
+        </w:numPr>
+        <w:rPr>
+          <w:rFonts w:ascii="Verdana" w:hAnsi="Verdana"/>
+        </w:rPr>
+      </w:pPr>
+      <w:r>
+        <w:rPr>
+          <w:rFonts w:ascii="Verdana" w:hAnsi="Verdana"/>
+        </w:rPr>
+        <w:t>F</w:t>
+      </w:r>
+    </w:p>
+    <w:p>
+      <w:pPr>
+        <w:pStyle w:val="ListParagraph"/>
+        <w:numPr>
+          <w:ilvl w:val="0"/>
+          <w:numId w:val="13"/>
+        </w:numPr>
+        <w:rPr>
+          <w:rFonts w:ascii="Verdana" w:hAnsi="Verdana"/>
+        </w:rPr>
+      </w:pPr>
+      <w:r>
+        <w:rPr>
+          <w:rFonts w:ascii="Verdana" w:hAnsi="Verdana"/>
+        </w:rPr>
+        <w:t>e</w:t>
+      </w:r>
+    </w:p>
+    <w:p>
+      <w:pPr>
+        <w:pStyle w:val="ListParagraph"/>
+        <w:numPr>
+          <w:ilvl w:val="0"/>
+          <w:numId w:val="13"/>
+        </w:numPr>
+        <w:rPr>
+          <w:rFonts w:ascii="Verdana" w:hAnsi="Verdana"/>
+        </w:rPr>
+      </w:pPr>
+      <w:r>
+        <w:rPr>
+          <w:rFonts w:ascii="Verdana" w:hAnsi="Verdana"/>
+        </w:rPr>
+        <w:t>c</w:t>
+      </w:r>
+    </w:p>
+    <w:p>
+      <w:pPr>
+        <w:pStyle w:val="ListParagraph"/>
+        <w:numPr>
+          <w:ilvl w:val="0"/>
+          <w:numId w:val="13"/>
+        </w:numPr>
+        <w:rPr>
+          <w:rFonts w:ascii="Verdana" w:hAnsi="Verdana"/>
+        </w:rPr>
+      </w:pPr>
+      <w:r>
+        <w:rPr>
+          <w:rFonts w:ascii="Verdana" w:hAnsi="Verdana"/>
+        </w:rPr>
+        <w:t>D</w:t>
+      </w:r>
+    </w:p>
+    <w:p>
+      <w:pPr>
+        <w:pStyle w:val="ListParagraph"/>
+        <w:numPr>
+          <w:ilvl w:val="0"/>
+          <w:numId w:val="13"/>
+        </w:numPr>
+        <w:rPr>
+          <w:rFonts w:ascii="Verdana" w:hAnsi="Verdana"/>
+        </w:rPr>
+      </w:pPr>
+      <w:r>
+        <w:rPr>
+          <w:rFonts w:ascii="Verdana" w:hAnsi="Verdana"/>
+        </w:rPr>
+        <w:t>B</w:t>
+      </w:r>
+    </w:p>
+    <w:p>
+      <w:pPr>
+        <w:rPr>
+          <w:rFonts w:ascii="Verdana" w:hAnsi="Verdana"/>
+        </w:rPr>
+      </w:pPr>
+    </w:p>
+    <w:p>
+      <w:pPr>
+        <w:rPr>
+          <w:rFonts w:ascii="Verdana" w:hAnsi="Verdana"/>
+        </w:rPr>
+      </w:pPr>
+      <w:r>
+        <w:rPr>
+          <w:rFonts w:ascii="Verdana" w:hAnsi="Verdana"/>
+        </w:rPr>
+        <w:t xml:space="preserve">Page 74 </w:t>
+      </w:r>
+    </w:p>
+    <w:p>
+      <w:pPr>
+        <w:rPr>
+          <w:rFonts w:ascii="Verdana" w:hAnsi="Verdana"/>
+        </w:rPr>
+      </w:pPr>
+      <w:r>
+        <w:rPr>
+          <w:rFonts w:ascii="Verdana" w:hAnsi="Verdana"/>
+        </w:rPr>
+        <w:t>Exercise 1: Complete the sentences.</w:t>
+      </w:r>
+    </w:p>
+    <w:p>
+      <w:pPr>
+        <w:pStyle w:val="ListParagraph"/>
+        <w:numPr>
+          <w:ilvl w:val="0"/>
+          <w:numId w:val="14"/>
+        </w:numPr>
+        <w:rPr>
+          <w:rFonts w:ascii="Verdana" w:hAnsi="Verdana"/>
+        </w:rPr>
+      </w:pPr>
+      <w:r>
+        <w:rPr>
+          <w:rFonts w:ascii="Verdana" w:hAnsi="Verdana"/>
+        </w:rPr>
+        <w:t>Have returned</w:t>
+      </w:r>
+    </w:p>
+    <w:p>
+      <w:pPr>
+        <w:pStyle w:val="ListParagraph"/>
+        <w:numPr>
+          <w:ilvl w:val="0"/>
+          <w:numId w:val="14"/>
+        </w:numPr>
+        <w:rPr>
+          <w:rFonts w:ascii="Verdana" w:hAnsi="Verdana"/>
+        </w:rPr>
+      </w:pPr>
+      <w:r>
+        <w:rPr>
+          <w:rFonts w:ascii="Verdana" w:hAnsi="Verdana"/>
+        </w:rPr>
+        <w:t>Has resize</w:t>
+      </w:r>
+    </w:p>
+    <w:p>
+      <w:pPr>
+        <w:pStyle w:val="ListParagraph"/>
+        <w:numPr>
+          <w:ilvl w:val="0"/>
+          <w:numId w:val="14"/>
+        </w:numPr>
+        <w:rPr>
+          <w:rFonts w:ascii="Verdana" w:hAnsi="Verdana"/>
+        </w:rPr>
+      </w:pPr>
+      <w:r>
+        <w:rPr>
+          <w:rFonts w:ascii="Verdana" w:hAnsi="Verdana"/>
+        </w:rPr>
+        <w:t>Have just installed</w:t>
+      </w:r>
+    </w:p>
+    <w:p>
+      <w:pPr>
+        <w:pStyle w:val="ListParagraph"/>
+        <w:numPr>
+          <w:ilvl w:val="0"/>
+          <w:numId w:val="14"/>
+        </w:numPr>
+        <w:rPr>
+          <w:rFonts w:ascii="Verdana" w:hAnsi="Verdana"/>
+        </w:rPr>
+      </w:pPr>
+      <w:r>
+        <w:rPr>
+          <w:rFonts w:ascii="Verdana" w:hAnsi="Verdana"/>
+        </w:rPr>
+        <w:t>Has already allocated</w:t>
+      </w:r>
+    </w:p>
+    <w:p>
+      <w:pPr>
+        <w:pStyle w:val="ListParagraph"/>
+        <w:numPr>
+          <w:ilvl w:val="0"/>
+          <w:numId w:val="14"/>
+        </w:numPr>
+        <w:rPr>
+          <w:rFonts w:ascii="Verdana" w:hAnsi="Verdana"/>
+        </w:rPr>
+      </w:pPr>
+      <w:r>
+        <w:rPr>
+          <w:rFonts w:ascii="Verdana" w:hAnsi="Verdana"/>
+        </w:rPr>
+        <w:t xml:space="preserve">I have </w:t>
+      </w:r>
+      <w:r>
+        <w:rPr>
+          <w:rFonts w:ascii="Verdana" w:hAnsi="Verdana"/>
+        </w:rPr>
+        <w:t xml:space="preserve">postponed </w:t>
+      </w:r>
+    </w:p>
+    <w:p>
+      <w:pPr>
+        <w:pStyle w:val="ListParagraph"/>
+        <w:numPr>
+          <w:ilvl w:val="0"/>
+          <w:numId w:val="14"/>
+        </w:numPr>
+        <w:rPr>
+          <w:rFonts w:ascii="Verdana" w:hAnsi="Verdana"/>
+        </w:rPr>
+      </w:pPr>
+      <w:r>
+        <w:rPr>
+          <w:rFonts w:ascii="Verdana" w:hAnsi="Verdana"/>
+        </w:rPr>
+        <w:t xml:space="preserve">Has promised </w:t>
+      </w:r>
+    </w:p>
+    <w:p>
+      <w:pPr>
+        <w:rPr>
+          <w:rFonts w:ascii="Verdana" w:hAnsi="Verdana"/>
+        </w:rPr>
+      </w:pPr>
+    </w:p>
+    <w:p>
+      <w:pPr>
+        <w:rPr>
+          <w:rFonts w:ascii="Verdana" w:hAnsi="Verdana"/>
+        </w:rPr>
+      </w:pPr>
+      <w:r>
+        <w:rPr>
+          <w:rFonts w:ascii="Verdana" w:hAnsi="Verdana"/>
+        </w:rPr>
+        <w:t>Exercise 2: Complete the chart</w:t>
+      </w:r>
+    </w:p>
+    <w:p>
+      <w:pPr>
+        <w:pStyle w:val="ListParagraph"/>
+        <w:numPr>
+          <w:ilvl w:val="0"/>
+          <w:numId w:val="15"/>
+        </w:numPr>
+        <w:rPr>
+          <w:rFonts w:ascii="Verdana" w:hAnsi="Verdana"/>
+        </w:rPr>
+      </w:pPr>
+      <w:r>
+        <w:rPr>
+          <w:rFonts w:ascii="Verdana" w:hAnsi="Verdana"/>
+        </w:rPr>
+        <w:t>Begin / begun</w:t>
+      </w:r>
+    </w:p>
+    <w:p>
+      <w:pPr>
+        <w:pStyle w:val="ListParagraph"/>
+        <w:numPr>
+          <w:ilvl w:val="0"/>
+          <w:numId w:val="15"/>
+        </w:numPr>
+        <w:rPr>
+          <w:rFonts w:ascii="Verdana" w:hAnsi="Verdana"/>
+        </w:rPr>
+      </w:pPr>
+      <w:r>
+        <w:rPr>
+          <w:rFonts w:ascii="Verdana" w:hAnsi="Verdana"/>
+        </w:rPr>
+        <w:t xml:space="preserve">Buy / bought </w:t>
+      </w:r>
+    </w:p>
+    <w:p>
+      <w:pPr>
+        <w:pStyle w:val="ListParagraph"/>
+        <w:numPr>
+          <w:ilvl w:val="0"/>
+          <w:numId w:val="15"/>
+        </w:numPr>
+        <w:rPr>
+          <w:rFonts w:ascii="Verdana" w:hAnsi="Verdana"/>
+        </w:rPr>
+      </w:pPr>
+      <w:r>
+        <w:rPr>
+          <w:rFonts w:ascii="Verdana" w:hAnsi="Verdana"/>
+        </w:rPr>
+        <w:t xml:space="preserve">Deal </w:t>
+      </w:r>
+      <w:r>
+        <w:rPr>
+          <w:rFonts w:ascii="Verdana" w:hAnsi="Verdana"/>
+        </w:rPr>
+        <w:t>/ dealt</w:t>
+      </w:r>
+    </w:p>
+    <w:p>
+      <w:pPr>
+        <w:pStyle w:val="ListParagraph"/>
+        <w:numPr>
+          <w:ilvl w:val="0"/>
+          <w:numId w:val="15"/>
+        </w:numPr>
+        <w:rPr>
+          <w:rFonts w:ascii="Verdana" w:hAnsi="Verdana"/>
+        </w:rPr>
+      </w:pPr>
+      <w:r>
+        <w:rPr>
+          <w:rFonts w:ascii="Verdana" w:hAnsi="Verdana"/>
+        </w:rPr>
+        <w:t>Do / done</w:t>
+      </w:r>
+    </w:p>
+    <w:p>
+      <w:pPr>
+        <w:pStyle w:val="ListParagraph"/>
+        <w:numPr>
+          <w:ilvl w:val="0"/>
+          <w:numId w:val="15"/>
+        </w:numPr>
+        <w:rPr>
+          <w:rFonts w:ascii="Verdana" w:hAnsi="Verdana"/>
+        </w:rPr>
+      </w:pPr>
+      <w:r>
+        <w:rPr>
+          <w:rFonts w:ascii="Verdana" w:hAnsi="Verdana"/>
+        </w:rPr>
+        <w:t>Eat / eaten</w:t>
+      </w:r>
+    </w:p>
+    <w:p>
+      <w:pPr>
+        <w:pStyle w:val="ListParagraph"/>
+        <w:numPr>
+          <w:ilvl w:val="0"/>
+          <w:numId w:val="15"/>
+        </w:numPr>
+        <w:rPr>
+          <w:rFonts w:ascii="Verdana" w:hAnsi="Verdana"/>
+        </w:rPr>
+      </w:pPr>
+      <w:r>
+        <w:rPr>
+          <w:rFonts w:ascii="Verdana" w:hAnsi="Verdana"/>
+        </w:rPr>
+        <w:t>Fly / Flown</w:t>
+      </w:r>
+    </w:p>
+    <w:p>
+      <w:pPr>
+        <w:pStyle w:val="ListParagraph"/>
+        <w:numPr>
+          <w:ilvl w:val="0"/>
+          <w:numId w:val="15"/>
+        </w:numPr>
+        <w:rPr>
+          <w:rFonts w:ascii="Verdana" w:hAnsi="Verdana"/>
+        </w:rPr>
+      </w:pPr>
+      <w:r>
+        <w:rPr>
+          <w:rFonts w:ascii="Verdana" w:hAnsi="Verdana"/>
+        </w:rPr>
+        <w:t xml:space="preserve">Give / given </w:t>
+      </w:r>
+    </w:p>
+    <w:p>
+      <w:pPr>
+        <w:pStyle w:val="ListParagraph"/>
+        <w:numPr>
+          <w:ilvl w:val="0"/>
+          <w:numId w:val="15"/>
+        </w:numPr>
+        <w:rPr>
+          <w:rFonts w:ascii="Verdana" w:hAnsi="Verdana"/>
+        </w:rPr>
+      </w:pPr>
+      <w:r>
+        <w:rPr>
+          <w:rFonts w:ascii="Verdana" w:hAnsi="Verdana"/>
+        </w:rPr>
+        <w:t>Go / gone</w:t>
+      </w:r>
+    </w:p>
+    <w:p>
+      <w:pPr>
+        <w:pStyle w:val="ListParagraph"/>
+        <w:numPr>
+          <w:ilvl w:val="0"/>
+          <w:numId w:val="15"/>
+        </w:numPr>
+        <w:rPr>
+          <w:rFonts w:ascii="Verdana" w:hAnsi="Verdana"/>
+        </w:rPr>
+      </w:pPr>
+      <w:r>
+        <w:rPr>
+          <w:rFonts w:ascii="Verdana" w:hAnsi="Verdana"/>
+        </w:rPr>
+        <w:t>Leave / left</w:t>
+      </w:r>
+    </w:p>
+    <w:p>
+      <w:pPr>
+        <w:pStyle w:val="ListParagraph"/>
+        <w:numPr>
+          <w:ilvl w:val="0"/>
+          <w:numId w:val="15"/>
+        </w:numPr>
+        <w:rPr>
+          <w:rFonts w:ascii="Verdana" w:hAnsi="Verdana"/>
+        </w:rPr>
+      </w:pPr>
+      <w:r>
+        <w:rPr>
+          <w:rFonts w:ascii="Verdana" w:hAnsi="Verdana"/>
+        </w:rPr>
+        <w:t>Lose /</w:t>
+      </w:r>
+      <w:r>
+        <w:rPr>
+          <w:rFonts w:ascii="Verdana" w:hAnsi="Verdana"/>
+        </w:rPr>
+        <w:t xml:space="preserve"> lost</w:t>
+      </w:r>
+    </w:p>
+    <w:p>
+      <w:pPr>
+        <w:pStyle w:val="ListParagraph"/>
+        <w:numPr>
+          <w:ilvl w:val="0"/>
+          <w:numId w:val="15"/>
+        </w:numPr>
+        <w:rPr>
+          <w:rFonts w:ascii="Verdana" w:hAnsi="Verdana"/>
+        </w:rPr>
+      </w:pPr>
+      <w:r>
+        <w:rPr>
+          <w:rFonts w:ascii="Verdana" w:hAnsi="Verdana"/>
+        </w:rPr>
+        <w:t xml:space="preserve">Read / read </w:t>
+      </w:r>
+    </w:p>
+    <w:p>
+      <w:pPr>
+        <w:pStyle w:val="ListParagraph"/>
+        <w:numPr>
+          <w:ilvl w:val="0"/>
+          <w:numId w:val="15"/>
+        </w:numPr>
+        <w:rPr>
+          <w:rFonts w:ascii="Verdana" w:hAnsi="Verdana"/>
+        </w:rPr>
+      </w:pPr>
+      <w:r>
+        <w:rPr>
+          <w:rFonts w:ascii="Verdana" w:hAnsi="Verdana"/>
+        </w:rPr>
+        <w:t xml:space="preserve">Take / taken </w:t>
+      </w:r>
+    </w:p>
+    <w:p>
+      <w:pPr>
+        <w:rPr>
+          <w:rFonts w:ascii="Verdana" w:hAnsi="Verdana"/>
+        </w:rPr>
+      </w:pPr>
+    </w:p>
+    <w:p>
+      <w:pPr>
+        <w:rPr>
+          <w:rFonts w:ascii="Verdana" w:hAnsi="Verdana"/>
+        </w:rPr>
+      </w:pPr>
+    </w:p>
+    <w:p>
+      <w:pPr>
+        <w:rPr>
+          <w:rFonts w:ascii="Verdana" w:hAnsi="Verdana"/>
+        </w:rPr>
+      </w:pPr>
+    </w:p>
+    <w:p>
+      <w:pPr>
+        <w:rPr>
+          <w:rFonts w:ascii="Verdana" w:hAnsi="Verdana"/>
+        </w:rPr>
+      </w:pPr>
+      <w:r>
+        <w:rPr>
+          <w:rFonts w:ascii="Verdana" w:hAnsi="Verdana"/>
+        </w:rPr>
+        <w:lastRenderedPageBreak/>
+        <w:t xml:space="preserve">Exercise 3: </w:t>
+      </w:r>
+      <w:r>
+        <w:rPr>
+          <w:rFonts w:ascii="Verdana" w:hAnsi="Verdana"/>
+        </w:rPr>
+        <w:t>complete the sentences</w:t>
+      </w:r>
+    </w:p>
+    <w:p>
+      <w:pPr>
+        <w:pStyle w:val="ListParagraph"/>
+        <w:numPr>
+          <w:ilvl w:val="0"/>
+          <w:numId w:val="16"/>
+        </w:numPr>
+        <w:rPr>
+          <w:rFonts w:ascii="Verdana" w:hAnsi="Verdana"/>
+        </w:rPr>
+      </w:pPr>
+      <w:r>
+        <w:rPr>
+          <w:rFonts w:ascii="Verdana" w:hAnsi="Verdana"/>
+        </w:rPr>
+        <w:t xml:space="preserve">Has </w:t>
+      </w:r>
+      <w:r>
+        <w:rPr>
+          <w:rFonts w:ascii="Verdana" w:hAnsi="Verdana"/>
+        </w:rPr>
+        <w:t xml:space="preserve">dealt </w:t>
+      </w:r>
+    </w:p>
+    <w:p>
+      <w:pPr>
+        <w:pStyle w:val="ListParagraph"/>
+        <w:numPr>
+          <w:ilvl w:val="0"/>
+          <w:numId w:val="16"/>
+        </w:numPr>
+        <w:rPr>
+          <w:rFonts w:ascii="Verdana" w:hAnsi="Verdana"/>
+        </w:rPr>
+      </w:pPr>
+      <w:r>
+        <w:rPr>
+          <w:rFonts w:ascii="Verdana" w:hAnsi="Verdana"/>
+        </w:rPr>
+        <w:t xml:space="preserve">Have </w:t>
+      </w:r>
+      <w:r>
+        <w:rPr>
+          <w:rFonts w:ascii="Verdana" w:hAnsi="Verdana"/>
+        </w:rPr>
+        <w:t>given</w:t>
+      </w:r>
+      <w:r>
+        <w:rPr>
+          <w:rFonts w:ascii="Verdana" w:hAnsi="Verdana"/>
+        </w:rPr>
+        <w:t xml:space="preserve"> </w:t>
+      </w:r>
+    </w:p>
+    <w:p>
+      <w:pPr>
+        <w:pStyle w:val="ListParagraph"/>
+        <w:numPr>
+          <w:ilvl w:val="0"/>
+          <w:numId w:val="16"/>
+        </w:numPr>
+        <w:rPr>
+          <w:rFonts w:ascii="Verdana" w:hAnsi="Verdana"/>
+        </w:rPr>
+      </w:pPr>
+      <w:r>
+        <w:rPr>
+          <w:rFonts w:ascii="Verdana" w:hAnsi="Verdana"/>
+        </w:rPr>
+        <w:t xml:space="preserve">Has read </w:t>
+      </w:r>
+    </w:p>
+    <w:p>
+      <w:pPr>
+        <w:pStyle w:val="ListParagraph"/>
+        <w:numPr>
+          <w:ilvl w:val="0"/>
+          <w:numId w:val="16"/>
+        </w:numPr>
+        <w:rPr>
+          <w:rFonts w:ascii="Verdana" w:hAnsi="Verdana"/>
+        </w:rPr>
+      </w:pPr>
+      <w:r>
+        <w:rPr>
+          <w:rFonts w:ascii="Verdana" w:hAnsi="Verdana"/>
+        </w:rPr>
+        <w:t xml:space="preserve">Has already </w:t>
+      </w:r>
+      <w:r>
+        <w:rPr>
+          <w:rFonts w:ascii="Verdana" w:hAnsi="Verdana"/>
+        </w:rPr>
+        <w:t xml:space="preserve">begun </w:t>
+      </w:r>
+    </w:p>
+    <w:p>
+      <w:pPr>
+        <w:pStyle w:val="ListParagraph"/>
+        <w:numPr>
+          <w:ilvl w:val="0"/>
+          <w:numId w:val="16"/>
+        </w:numPr>
+        <w:rPr>
+          <w:rFonts w:ascii="Verdana" w:hAnsi="Verdana"/>
+        </w:rPr>
+      </w:pPr>
+      <w:r>
+        <w:rPr>
+          <w:rFonts w:ascii="Verdana" w:hAnsi="Verdana"/>
+        </w:rPr>
+        <w:t xml:space="preserve">Have </w:t>
+      </w:r>
+      <w:r>
+        <w:rPr>
+          <w:rFonts w:ascii="Verdana" w:hAnsi="Verdana"/>
+        </w:rPr>
+        <w:t xml:space="preserve">lost </w:t>
+      </w:r>
+    </w:p>
+    <w:p>
+      <w:pPr>
+        <w:pStyle w:val="ListParagraph"/>
+        <w:numPr>
+          <w:ilvl w:val="0"/>
+          <w:numId w:val="16"/>
+        </w:numPr>
+        <w:rPr>
+          <w:rFonts w:ascii="Verdana" w:hAnsi="Verdana"/>
+        </w:rPr>
+      </w:pPr>
+      <w:r>
+        <w:rPr>
+          <w:rFonts w:ascii="Verdana" w:hAnsi="Verdana"/>
+        </w:rPr>
+        <w:t>Has</w:t>
+      </w:r>
+      <w:r>
+        <w:rPr>
+          <w:rFonts w:ascii="Verdana" w:hAnsi="Verdana"/>
+        </w:rPr>
+        <w:t xml:space="preserve"> left </w:t>
+      </w:r>
+    </w:p>
+    <w:p>
+      <w:pPr>
+        <w:pStyle w:val="ListParagraph"/>
+        <w:numPr>
+          <w:ilvl w:val="0"/>
+          <w:numId w:val="16"/>
+        </w:numPr>
+        <w:rPr>
+          <w:rFonts w:ascii="Verdana" w:hAnsi="Verdana"/>
+        </w:rPr>
+      </w:pPr>
+      <w:r>
+        <w:rPr>
+          <w:rFonts w:ascii="Verdana" w:hAnsi="Verdana"/>
+        </w:rPr>
+        <w:t xml:space="preserve">Have </w:t>
+      </w:r>
+      <w:r>
+        <w:rPr>
+          <w:rFonts w:ascii="Verdana" w:hAnsi="Verdana"/>
+        </w:rPr>
+        <w:t xml:space="preserve">bought </w:t>
+      </w:r>
+    </w:p>
+    <w:p>
+      <w:pPr>
+        <w:rPr>
+          <w:rFonts w:ascii="Verdana" w:hAnsi="Verdana"/>
+        </w:rPr>
+      </w:pPr>
+    </w:p>
+    <w:p>
+      <w:pPr>
+        <w:rPr>
+          <w:rFonts w:ascii="Verdana" w:hAnsi="Verdana"/>
+        </w:rPr>
+      </w:pPr>
+      <w:r>
+        <w:rPr>
+          <w:rFonts w:ascii="Verdana" w:hAnsi="Verdana"/>
+        </w:rPr>
+        <w:t>Exercise 4: Write sentences</w:t>
+      </w:r>
+      <w:r>
+        <w:rPr>
+          <w:rFonts w:ascii="Verdana" w:hAnsi="Verdana"/>
+        </w:rPr>
+        <w:t>.</w:t>
+      </w:r>
+    </w:p>
+    <w:p>
+      <w:pPr>
+        <w:pStyle w:val="ListParagraph"/>
+        <w:numPr>
+          <w:ilvl w:val="0"/>
+          <w:numId w:val="17"/>
+        </w:numPr>
+        <w:rPr>
+          <w:rFonts w:ascii="Verdana" w:hAnsi="Verdana"/>
+        </w:rPr>
+      </w:pPr>
+      <w:r>
+        <w:rPr>
+          <w:rFonts w:ascii="Verdana" w:hAnsi="Verdana"/>
+        </w:rPr>
+        <w:t xml:space="preserve">Lisa hasn’t </w:t>
+      </w:r>
+      <w:r>
+        <w:rPr>
+          <w:rFonts w:ascii="Verdana" w:hAnsi="Verdana"/>
+        </w:rPr>
+        <w:t>spoken</w:t>
+      </w:r>
+    </w:p>
+    <w:p>
+      <w:pPr>
+        <w:pStyle w:val="ListParagraph"/>
+        <w:numPr>
+          <w:ilvl w:val="0"/>
+          <w:numId w:val="17"/>
+        </w:numPr>
+        <w:rPr>
+          <w:rFonts w:ascii="Verdana" w:hAnsi="Verdana"/>
+        </w:rPr>
+      </w:pPr>
+      <w:r>
+        <w:rPr>
+          <w:rFonts w:ascii="Verdana" w:hAnsi="Verdana"/>
+        </w:rPr>
+        <w:t xml:space="preserve">It hasn’t </w:t>
+      </w:r>
+      <w:r>
+        <w:rPr>
+          <w:rFonts w:ascii="Verdana" w:hAnsi="Verdana"/>
+        </w:rPr>
+        <w:t>customized</w:t>
+      </w:r>
+      <w:r>
+        <w:rPr>
+          <w:rFonts w:ascii="Verdana" w:hAnsi="Verdana"/>
+        </w:rPr>
+        <w:t xml:space="preserve"> </w:t>
+      </w:r>
+    </w:p>
+    <w:p>
+      <w:pPr>
+        <w:pStyle w:val="ListParagraph"/>
+        <w:numPr>
+          <w:ilvl w:val="0"/>
+          <w:numId w:val="17"/>
+        </w:numPr>
+        <w:rPr>
+          <w:rFonts w:ascii="Verdana" w:hAnsi="Verdana"/>
+        </w:rPr>
+      </w:pPr>
+      <w:r>
+        <w:rPr>
+          <w:rFonts w:ascii="Verdana" w:hAnsi="Verdana"/>
+        </w:rPr>
+        <w:t xml:space="preserve">We haven’t </w:t>
+      </w:r>
+      <w:r>
+        <w:rPr>
+          <w:rFonts w:ascii="Verdana" w:hAnsi="Verdana"/>
+        </w:rPr>
+        <w:t xml:space="preserve">checked </w:t>
+      </w:r>
+    </w:p>
+    <w:p>
+      <w:pPr>
+        <w:pStyle w:val="ListParagraph"/>
+        <w:numPr>
+          <w:ilvl w:val="0"/>
+          <w:numId w:val="17"/>
+        </w:numPr>
+        <w:rPr>
+          <w:rFonts w:ascii="Verdana" w:hAnsi="Verdana"/>
+        </w:rPr>
+      </w:pPr>
+      <w:r>
+        <w:rPr>
+          <w:rFonts w:ascii="Verdana" w:hAnsi="Verdana"/>
+        </w:rPr>
+        <w:t xml:space="preserve">Have you ever been </w:t>
+      </w:r>
+    </w:p>
+    <w:p>
+      <w:pPr>
+        <w:pStyle w:val="ListParagraph"/>
+        <w:numPr>
+          <w:ilvl w:val="0"/>
+          <w:numId w:val="17"/>
+        </w:numPr>
+        <w:rPr>
+          <w:rFonts w:ascii="Verdana" w:hAnsi="Verdana"/>
+        </w:rPr>
+      </w:pPr>
+      <w:r>
+        <w:rPr>
+          <w:rFonts w:ascii="Verdana" w:hAnsi="Verdana"/>
+        </w:rPr>
+        <w:t xml:space="preserve">They haven’t modified </w:t>
+      </w:r>
+    </w:p>
+    <w:p>
+      <w:pPr>
+        <w:pStyle w:val="ListParagraph"/>
+        <w:numPr>
+          <w:ilvl w:val="0"/>
+          <w:numId w:val="17"/>
+        </w:numPr>
+        <w:rPr>
+          <w:rFonts w:ascii="Verdana" w:hAnsi="Verdana"/>
+        </w:rPr>
+      </w:pPr>
+      <w:r>
+        <w:rPr>
+          <w:rFonts w:ascii="Verdana" w:hAnsi="Verdana"/>
+        </w:rPr>
+        <w:t xml:space="preserve">They haven't logged off yet </w:t>
+      </w:r>
+    </w:p>
+    <w:p>
+      <w:pPr>
+        <w:rPr>
+          <w:rFonts w:ascii="Verdana" w:hAnsi="Verdana"/>
+        </w:rPr>
+      </w:pPr>
+    </w:p>
+    <w:p>
+      <w:pPr>
+        <w:rPr>
+          <w:rFonts w:ascii="Verdana" w:hAnsi="Verdana"/>
+        </w:rPr>
+      </w:pPr>
+      <w:r>
+        <w:rPr>
+          <w:rFonts w:ascii="Verdana" w:hAnsi="Verdana"/>
+        </w:rPr>
+        <w:t>Exercise 6: Circle the correct answer.</w:t>
+      </w:r>
+    </w:p>
+    <w:p>
+      <w:pPr>
+        <w:pStyle w:val="ListParagraph"/>
+        <w:numPr>
+          <w:ilvl w:val="0"/>
+          <w:numId w:val="18"/>
+        </w:numPr>
+        <w:rPr>
+          <w:rFonts w:ascii="Verdana" w:hAnsi="Verdana"/>
+        </w:rPr>
+      </w:pPr>
+      <w:r>
+        <w:rPr>
+          <w:rFonts w:ascii="Verdana" w:hAnsi="Verdana"/>
+        </w:rPr>
+        <w:t>For</w:t>
+      </w:r>
+    </w:p>
+    <w:p>
+      <w:pPr>
+        <w:pStyle w:val="ListParagraph"/>
+        <w:numPr>
+          <w:ilvl w:val="0"/>
+          <w:numId w:val="18"/>
+        </w:numPr>
+        <w:rPr>
+          <w:rFonts w:ascii="Verdana" w:hAnsi="Verdana"/>
+        </w:rPr>
+      </w:pPr>
+      <w:r>
+        <w:rPr>
+          <w:rFonts w:ascii="Verdana" w:hAnsi="Verdana"/>
+        </w:rPr>
+        <w:t xml:space="preserve">Already </w:t>
+      </w:r>
+    </w:p>
+    <w:p>
+      <w:pPr>
+        <w:pStyle w:val="ListParagraph"/>
+        <w:numPr>
+          <w:ilvl w:val="0"/>
+          <w:numId w:val="18"/>
+        </w:numPr>
+        <w:rPr>
+          <w:rFonts w:ascii="Verdana" w:hAnsi="Verdana"/>
+        </w:rPr>
+      </w:pPr>
+      <w:r>
+        <w:rPr>
+          <w:rFonts w:ascii="Verdana" w:hAnsi="Verdana"/>
+        </w:rPr>
+        <w:t xml:space="preserve">Since </w:t>
+      </w:r>
+    </w:p>
+    <w:p>
+      <w:pPr>
+        <w:pStyle w:val="ListParagraph"/>
+        <w:numPr>
+          <w:ilvl w:val="0"/>
+          <w:numId w:val="18"/>
+        </w:numPr>
+        <w:rPr>
+          <w:rFonts w:ascii="Verdana" w:hAnsi="Verdana"/>
+        </w:rPr>
+      </w:pPr>
+      <w:r>
+        <w:rPr>
+          <w:rFonts w:ascii="Verdana" w:hAnsi="Verdana"/>
+        </w:rPr>
+        <w:t xml:space="preserve">Never </w:t>
+      </w:r>
+    </w:p>
+    <w:p>
+      <w:pPr>
+        <w:pStyle w:val="ListParagraph"/>
+        <w:numPr>
+          <w:ilvl w:val="0"/>
+          <w:numId w:val="18"/>
+        </w:numPr>
+        <w:rPr>
+          <w:rFonts w:ascii="Verdana" w:hAnsi="Verdana"/>
+        </w:rPr>
+      </w:pPr>
+      <w:r>
+        <w:rPr>
+          <w:rFonts w:ascii="Verdana" w:hAnsi="Verdana"/>
+        </w:rPr>
+        <w:t xml:space="preserve">Ever </w:t>
+      </w:r>
+    </w:p>
+    <w:p>
+      <w:pPr>
+        <w:pStyle w:val="ListParagraph"/>
+        <w:numPr>
+          <w:ilvl w:val="0"/>
+          <w:numId w:val="18"/>
+        </w:numPr>
+        <w:rPr>
+          <w:rFonts w:ascii="Verdana" w:hAnsi="Verdana"/>
+        </w:rPr>
+      </w:pPr>
+      <w:r>
+        <w:rPr>
+          <w:rFonts w:ascii="Verdana" w:hAnsi="Verdana"/>
+        </w:rPr>
+        <w:t xml:space="preserve">Just </w:t>
+      </w:r>
+    </w:p>
+    <w:p>
+      <w:pPr>
+        <w:pStyle w:val="ListParagraph"/>
+        <w:numPr>
+          <w:ilvl w:val="0"/>
+          <w:numId w:val="18"/>
+        </w:numPr>
+        <w:rPr>
+          <w:rFonts w:ascii="Verdana" w:hAnsi="Verdana"/>
+        </w:rPr>
+      </w:pPr>
+      <w:r>
+        <w:rPr>
+          <w:rFonts w:ascii="Verdana" w:hAnsi="Verdana"/>
+        </w:rPr>
+        <w:t>Y</w:t>
+      </w:r>
+      <w:r>
+        <w:rPr>
+          <w:rFonts w:ascii="Verdana" w:hAnsi="Verdana"/>
+        </w:rPr>
+        <w:t>et</w:t>
+      </w:r>
+    </w:p>
+    <w:p>
+      <w:pPr>
+        <w:rPr>
+          <w:rFonts w:ascii="Verdana" w:hAnsi="Verdana"/>
+        </w:rPr>
+      </w:pPr>
+    </w:p>
+    <w:p>
+      <w:pPr>
+        <w:rPr>
+          <w:rFonts w:ascii="Verdana" w:hAnsi="Verdana"/>
+        </w:rPr>
+      </w:pPr>
+      <w:r>
+        <w:rPr>
+          <w:rFonts w:ascii="Verdana" w:hAnsi="Verdana"/>
+        </w:rPr>
+        <w:t xml:space="preserve">Exercise 7: Write </w:t>
+      </w:r>
+      <w:r>
+        <w:rPr>
+          <w:rFonts w:ascii="Verdana" w:hAnsi="Verdana"/>
+        </w:rPr>
+        <w:t>questions</w:t>
+      </w:r>
+      <w:r>
+        <w:rPr>
+          <w:rFonts w:ascii="Verdana" w:hAnsi="Verdana"/>
+        </w:rPr>
+        <w:t xml:space="preserve"> then match</w:t>
+      </w:r>
+      <w:r>
+        <w:rPr>
+          <w:rFonts w:ascii="Verdana" w:hAnsi="Verdana"/>
+        </w:rPr>
+        <w:t>.</w:t>
+      </w:r>
+    </w:p>
+    <w:p>
+      <w:pPr>
+        <w:pStyle w:val="ListParagraph"/>
+        <w:numPr>
+          <w:ilvl w:val="0"/>
+          <w:numId w:val="19"/>
+        </w:numPr>
+        <w:rPr>
+          <w:rFonts w:ascii="Verdana" w:hAnsi="Verdana"/>
+        </w:rPr>
+      </w:pPr>
+      <w:r>
+        <w:rPr>
+          <w:rFonts w:ascii="Verdana" w:hAnsi="Verdana"/>
+        </w:rPr>
+        <w:t xml:space="preserve">Has he sent back </w:t>
+      </w:r>
+      <w:r>
+        <w:rPr>
+          <w:rFonts w:ascii="Verdana" w:hAnsi="Verdana"/>
+        </w:rPr>
+        <w:t>/ d</w:t>
+      </w:r>
+    </w:p>
+    <w:p>
+      <w:pPr>
+        <w:pStyle w:val="ListParagraph"/>
+        <w:numPr>
+          <w:ilvl w:val="0"/>
+          <w:numId w:val="19"/>
+        </w:numPr>
+        <w:rPr>
+          <w:rFonts w:ascii="Verdana" w:hAnsi="Verdana"/>
+        </w:rPr>
+      </w:pPr>
+      <w:r>
+        <w:rPr>
+          <w:rFonts w:ascii="Verdana" w:hAnsi="Verdana"/>
+        </w:rPr>
+        <w:t>Why have they left / e</w:t>
+      </w:r>
+    </w:p>
+    <w:p>
+      <w:pPr>
+        <w:pStyle w:val="ListParagraph"/>
+        <w:numPr>
+          <w:ilvl w:val="0"/>
+          <w:numId w:val="19"/>
+        </w:numPr>
+        <w:rPr>
+          <w:rFonts w:ascii="Verdana" w:hAnsi="Verdana"/>
+        </w:rPr>
+      </w:pPr>
+      <w:r>
+        <w:rPr>
+          <w:rFonts w:ascii="Verdana" w:hAnsi="Verdana"/>
+        </w:rPr>
+        <w:t xml:space="preserve">Where have you </w:t>
+      </w:r>
+      <w:r>
+        <w:rPr>
+          <w:rFonts w:ascii="Verdana" w:hAnsi="Verdana"/>
+        </w:rPr>
+        <w:t>put / b</w:t>
+      </w:r>
+    </w:p>
+    <w:p>
+      <w:pPr>
+        <w:pStyle w:val="ListParagraph"/>
+        <w:numPr>
+          <w:ilvl w:val="0"/>
+          <w:numId w:val="19"/>
+        </w:numPr>
+        <w:rPr>
+          <w:rFonts w:ascii="Verdana" w:hAnsi="Verdana"/>
+        </w:rPr>
+      </w:pPr>
+      <w:r>
+        <w:rPr>
+          <w:rFonts w:ascii="Verdana" w:hAnsi="Verdana"/>
+        </w:rPr>
+        <w:t xml:space="preserve">Have they arrived yet / </w:t>
+      </w:r>
+      <w:r>
+        <w:rPr>
+          <w:rFonts w:ascii="Verdana" w:hAnsi="Verdana"/>
+        </w:rPr>
+        <w:t>a</w:t>
+      </w:r>
+    </w:p>
+    <w:p>
+      <w:pPr>
+        <w:pStyle w:val="ListParagraph"/>
+        <w:numPr>
+          <w:ilvl w:val="0"/>
+          <w:numId w:val="19"/>
+        </w:numPr>
+        <w:rPr>
+          <w:rFonts w:ascii="Verdana" w:hAnsi="Verdana"/>
+        </w:rPr>
+      </w:pPr>
+      <w:r>
+        <w:rPr>
+          <w:rFonts w:ascii="Verdana" w:hAnsi="Verdana"/>
+        </w:rPr>
+        <w:t xml:space="preserve">Which version has he downloaded / </w:t>
+      </w:r>
+      <w:r>
+        <w:rPr>
+          <w:rFonts w:ascii="Verdana" w:hAnsi="Verdana"/>
+        </w:rPr>
+        <w:t>f</w:t>
+      </w:r>
+    </w:p>
+    <w:p>
+      <w:pPr>
+        <w:pStyle w:val="ListParagraph"/>
+        <w:numPr>
+          <w:ilvl w:val="0"/>
+          <w:numId w:val="19"/>
+        </w:numPr>
+        <w:rPr>
+          <w:rFonts w:ascii="Verdana" w:hAnsi="Verdana"/>
+        </w:rPr>
+      </w:pPr>
+      <w:r>
+        <w:rPr>
+          <w:rFonts w:ascii="Verdana" w:hAnsi="Verdana"/>
+        </w:rPr>
+        <w:t>What has happened / c</w:t>
+      </w:r>
+    </w:p>
+    <w:p>
+      <w:pPr>
+        <w:rPr>
+          <w:rFonts w:ascii="Verdana" w:hAnsi="Verdana"/>
+        </w:rPr>
+      </w:pPr>
+      <w:r>
+        <w:rPr>
+          <w:rFonts w:ascii="Verdana" w:hAnsi="Verdana"/>
+        </w:rPr>
+        <w:lastRenderedPageBreak/>
+        <w:t>Exercise 8: Complete the sentences.</w:t>
+      </w:r>
+    </w:p>
+    <w:p>
+      <w:pPr>
+        <w:pStyle w:val="ListParagraph"/>
+        <w:numPr>
+          <w:ilvl w:val="0"/>
+          <w:numId w:val="20"/>
+        </w:numPr>
+        <w:rPr>
+          <w:rFonts w:ascii="Verdana" w:hAnsi="Verdana"/>
+        </w:rPr>
+      </w:pPr>
+      <w:r>
+        <w:rPr>
+          <w:rFonts w:ascii="Verdana" w:hAnsi="Verdana"/>
+        </w:rPr>
+        <w:t>Has he gone</w:t>
+      </w:r>
+    </w:p>
+    <w:p>
+      <w:pPr>
+        <w:pStyle w:val="ListParagraph"/>
+        <w:numPr>
+          <w:ilvl w:val="0"/>
+          <w:numId w:val="20"/>
+        </w:numPr>
+        <w:rPr>
+          <w:rFonts w:ascii="Verdana" w:hAnsi="Verdana"/>
+        </w:rPr>
+      </w:pPr>
+      <w:r>
+        <w:rPr>
+          <w:rFonts w:ascii="Verdana" w:hAnsi="Verdana"/>
+        </w:rPr>
+        <w:t xml:space="preserve">Hasn’t come </w:t>
+      </w:r>
+    </w:p>
+    <w:p>
+      <w:pPr>
+        <w:pStyle w:val="ListParagraph"/>
+        <w:numPr>
+          <w:ilvl w:val="0"/>
+          <w:numId w:val="20"/>
+        </w:numPr>
+        <w:rPr>
+          <w:rFonts w:ascii="Verdana" w:hAnsi="Verdana"/>
+        </w:rPr>
+      </w:pPr>
+      <w:r>
+        <w:rPr>
+          <w:rFonts w:ascii="Verdana" w:hAnsi="Verdana"/>
+        </w:rPr>
+        <w:t xml:space="preserve">Has canceled </w:t>
+      </w:r>
+    </w:p>
+    <w:p>
+      <w:pPr>
+        <w:pStyle w:val="ListParagraph"/>
+        <w:numPr>
+          <w:ilvl w:val="0"/>
+          <w:numId w:val="20"/>
+        </w:numPr>
+        <w:rPr>
+          <w:rFonts w:ascii="Verdana" w:hAnsi="Verdana"/>
+        </w:rPr>
+      </w:pPr>
+      <w:r>
+        <w:rPr>
+          <w:rFonts w:ascii="Verdana" w:hAnsi="Verdana"/>
+        </w:rPr>
+        <w:t xml:space="preserve">Have you </w:t>
+      </w:r>
+      <w:r>
+        <w:rPr>
+          <w:rFonts w:ascii="Verdana" w:hAnsi="Verdana"/>
+        </w:rPr>
+        <w:t xml:space="preserve">given </w:t>
+      </w:r>
+    </w:p>
+    <w:p>
+      <w:pPr>
+        <w:pStyle w:val="ListParagraph"/>
+        <w:numPr>
+          <w:ilvl w:val="0"/>
+          <w:numId w:val="20"/>
+        </w:numPr>
+        <w:rPr>
+          <w:rFonts w:ascii="Verdana" w:hAnsi="Verdana"/>
+        </w:rPr>
+      </w:pPr>
+      <w:r>
+        <w:rPr>
+          <w:rFonts w:ascii="Verdana" w:hAnsi="Verdana"/>
+        </w:rPr>
+        <w:t xml:space="preserve">Have </w:t>
+      </w:r>
+      <w:r>
+        <w:rPr>
+          <w:rFonts w:ascii="Verdana" w:hAnsi="Verdana"/>
+        </w:rPr>
+        <w:t xml:space="preserve">put </w:t>
+      </w:r>
+    </w:p>
+    <w:p>
+      <w:pPr>
+        <w:pStyle w:val="ListParagraph"/>
+        <w:numPr>
+          <w:ilvl w:val="0"/>
+          <w:numId w:val="20"/>
+        </w:numPr>
+        <w:rPr>
+          <w:rFonts w:ascii="Verdana" w:hAnsi="Verdana"/>
+        </w:rPr>
+      </w:pPr>
+      <w:r>
+        <w:rPr>
+          <w:rFonts w:ascii="Verdana" w:hAnsi="Verdana"/>
+        </w:rPr>
+        <w:t xml:space="preserve">Haven’t sent </w:t>
+      </w:r>
+    </w:p>
+    <w:p>
+      <w:pPr>
+        <w:pStyle w:val="ListParagraph"/>
+        <w:numPr>
+          <w:ilvl w:val="0"/>
+          <w:numId w:val="20"/>
+        </w:numPr>
+        <w:rPr>
+          <w:rFonts w:ascii="Verdana" w:hAnsi="Verdana"/>
+        </w:rPr>
+      </w:pPr>
+      <w:r>
+        <w:rPr>
+          <w:rFonts w:ascii="Verdana" w:hAnsi="Verdana"/>
+        </w:rPr>
+        <w:t>Haven’t sub</w:t>
+      </w:r>
+      <w:r>
+        <w:rPr>
+          <w:rFonts w:ascii="Verdana" w:hAnsi="Verdana"/>
+        </w:rPr>
+        <w:t xml:space="preserve">tracted </w:t>
+      </w:r>
+    </w:p>
+    <w:p>
+      <w:pPr>
+        <w:pStyle w:val="ListParagraph"/>
+        <w:numPr>
+          <w:ilvl w:val="0"/>
+          <w:numId w:val="20"/>
+        </w:numPr>
+        <w:rPr>
+          <w:rFonts w:ascii="Verdana" w:hAnsi="Verdana"/>
+        </w:rPr>
+      </w:pPr>
+      <w:r>
+        <w:rPr>
+          <w:rFonts w:ascii="Verdana" w:hAnsi="Verdana"/>
+        </w:rPr>
+        <w:t xml:space="preserve">Has opened </w:t>
       </w:r>
     </w:p>
     <w:p>
@@ -1057,6 +2594,95 @@
     </w:lvl>
   </w:abstractNum>
   <w:abstractNum w:abstractNumId="1" w15:restartNumberingAfterBreak="0">
+    <w:nsid w:val="00A323F1"/>
+    <w:multiLevelType w:val="hybridMultilevel"/>
+    <w:tmpl w:val="41DAD5E2"/>
+    <w:lvl w:ilvl="0" w:tplc="4AF286B4">
+      <w:start w:val="1"/>
+      <w:numFmt w:val="decimal"/>
+      <w:lvlText w:val="%1."/>
+      <w:lvlJc w:val="left"/>
+      <w:pPr>
+        <w:ind w:left="1080" w:hanging="360"/>
+      </w:pPr>
+      <w:rPr>
+        <w:rFonts w:hint="default"/>
+      </w:rPr>
+    </w:lvl>
+    <w:lvl w:ilvl="1" w:tplc="04090019" w:tentative="1">
+      <w:start w:val="1"/>
+      <w:numFmt w:val="lowerLetter"/>
+      <w:lvlText w:val="%2."/>
+      <w:lvlJc w:val="left"/>
+      <w:pPr>
+        <w:ind w:left="1800" w:hanging="360"/>
+      </w:pPr>
+    </w:lvl>
+    <w:lvl w:ilvl="2" w:tplc="0409001B" w:tentative="1">
+      <w:start w:val="1"/>
+      <w:numFmt w:val="lowerRoman"/>
+      <w:lvlText w:val="%3."/>
+      <w:lvlJc w:val="right"/>
+      <w:pPr>
+        <w:ind w:left="2520" w:hanging="180"/>
+      </w:pPr>
+    </w:lvl>
+    <w:lvl w:ilvl="3" w:tplc="0409000F" w:tentative="1">
+      <w:start w:val="1"/>
+      <w:numFmt w:val="decimal"/>
+      <w:lvlText w:val="%4."/>
+      <w:lvlJc w:val="left"/>
+      <w:pPr>
+        <w:ind w:left="3240" w:hanging="360"/>
+      </w:pPr>
+    </w:lvl>
+    <w:lvl w:ilvl="4" w:tplc="04090019" w:tentative="1">
+      <w:start w:val="1"/>
+      <w:numFmt w:val="lowerLetter"/>
+      <w:lvlText w:val="%5."/>
+      <w:lvlJc w:val="left"/>
+      <w:pPr>
+        <w:ind w:left="3960" w:hanging="360"/>
+      </w:pPr>
+    </w:lvl>
+    <w:lvl w:ilvl="5" w:tplc="0409001B" w:tentative="1">
+      <w:start w:val="1"/>
+      <w:numFmt w:val="lowerRoman"/>
+      <w:lvlText w:val="%6."/>
+      <w:lvlJc w:val="right"/>
+      <w:pPr>
+        <w:ind w:left="4680" w:hanging="180"/>
+      </w:pPr>
+    </w:lvl>
+    <w:lvl w:ilvl="6" w:tplc="0409000F" w:tentative="1">
+      <w:start w:val="1"/>
+      <w:numFmt w:val="decimal"/>
+      <w:lvlText w:val="%7."/>
+      <w:lvlJc w:val="left"/>
+      <w:pPr>
+        <w:ind w:left="5400" w:hanging="360"/>
+      </w:pPr>
+    </w:lvl>
+    <w:lvl w:ilvl="7" w:tplc="04090019" w:tentative="1">
+      <w:start w:val="1"/>
+      <w:numFmt w:val="lowerLetter"/>
+      <w:lvlText w:val="%8."/>
+      <w:lvlJc w:val="left"/>
+      <w:pPr>
+        <w:ind w:left="6120" w:hanging="360"/>
+      </w:pPr>
+    </w:lvl>
+    <w:lvl w:ilvl="8" w:tplc="0409001B" w:tentative="1">
+      <w:start w:val="1"/>
+      <w:numFmt w:val="lowerRoman"/>
+      <w:lvlText w:val="%9."/>
+      <w:lvlJc w:val="right"/>
+      <w:pPr>
+        <w:ind w:left="6840" w:hanging="180"/>
+      </w:pPr>
+    </w:lvl>
+  </w:abstractNum>
+  <w:abstractNum w:abstractNumId="2" w15:restartNumberingAfterBreak="0">
     <w:nsid w:val="064C4C46"/>
     <w:multiLevelType w:val="hybridMultilevel"/>
     <w:tmpl w:val="74649C52"/>
@@ -1145,7 +2771,96 @@
       </w:pPr>
     </w:lvl>
   </w:abstractNum>
-  <w:abstractNum w:abstractNumId="2" w15:restartNumberingAfterBreak="0">
+  <w:abstractNum w:abstractNumId="3" w15:restartNumberingAfterBreak="0">
+    <w:nsid w:val="067035ED"/>
+    <w:multiLevelType w:val="hybridMultilevel"/>
+    <w:tmpl w:val="4ADA012E"/>
+    <w:lvl w:ilvl="0" w:tplc="0908EDF4">
+      <w:start w:val="1"/>
+      <w:numFmt w:val="decimal"/>
+      <w:lvlText w:val="%1."/>
+      <w:lvlJc w:val="left"/>
+      <w:pPr>
+        <w:ind w:left="1080" w:hanging="360"/>
+      </w:pPr>
+      <w:rPr>
+        <w:rFonts w:hint="default"/>
+      </w:rPr>
+    </w:lvl>
+    <w:lvl w:ilvl="1" w:tplc="04090019" w:tentative="1">
+      <w:start w:val="1"/>
+      <w:numFmt w:val="lowerLetter"/>
+      <w:lvlText w:val="%2."/>
+      <w:lvlJc w:val="left"/>
+      <w:pPr>
+        <w:ind w:left="1800" w:hanging="360"/>
+      </w:pPr>
+    </w:lvl>
+    <w:lvl w:ilvl="2" w:tplc="0409001B" w:tentative="1">
+      <w:start w:val="1"/>
+      <w:numFmt w:val="lowerRoman"/>
+      <w:lvlText w:val="%3."/>
+      <w:lvlJc w:val="right"/>
+      <w:pPr>
+        <w:ind w:left="2520" w:hanging="180"/>
+      </w:pPr>
+    </w:lvl>
+    <w:lvl w:ilvl="3" w:tplc="0409000F" w:tentative="1">
+      <w:start w:val="1"/>
+      <w:numFmt w:val="decimal"/>
+      <w:lvlText w:val="%4."/>
+      <w:lvlJc w:val="left"/>
+      <w:pPr>
+        <w:ind w:left="3240" w:hanging="360"/>
+      </w:pPr>
+    </w:lvl>
+    <w:lvl w:ilvl="4" w:tplc="04090019" w:tentative="1">
+      <w:start w:val="1"/>
+      <w:numFmt w:val="lowerLetter"/>
+      <w:lvlText w:val="%5."/>
+      <w:lvlJc w:val="left"/>
+      <w:pPr>
+        <w:ind w:left="3960" w:hanging="360"/>
+      </w:pPr>
+    </w:lvl>
+    <w:lvl w:ilvl="5" w:tplc="0409001B" w:tentative="1">
+      <w:start w:val="1"/>
+      <w:numFmt w:val="lowerRoman"/>
+      <w:lvlText w:val="%6."/>
+      <w:lvlJc w:val="right"/>
+      <w:pPr>
+        <w:ind w:left="4680" w:hanging="180"/>
+      </w:pPr>
+    </w:lvl>
+    <w:lvl w:ilvl="6" w:tplc="0409000F" w:tentative="1">
+      <w:start w:val="1"/>
+      <w:numFmt w:val="decimal"/>
+      <w:lvlText w:val="%7."/>
+      <w:lvlJc w:val="left"/>
+      <w:pPr>
+        <w:ind w:left="5400" w:hanging="360"/>
+      </w:pPr>
+    </w:lvl>
+    <w:lvl w:ilvl="7" w:tplc="04090019" w:tentative="1">
+      <w:start w:val="1"/>
+      <w:numFmt w:val="lowerLetter"/>
+      <w:lvlText w:val="%8."/>
+      <w:lvlJc w:val="left"/>
+      <w:pPr>
+        <w:ind w:left="6120" w:hanging="360"/>
+      </w:pPr>
+    </w:lvl>
+    <w:lvl w:ilvl="8" w:tplc="0409001B" w:tentative="1">
+      <w:start w:val="1"/>
+      <w:numFmt w:val="lowerRoman"/>
+      <w:lvlText w:val="%9."/>
+      <w:lvlJc w:val="right"/>
+      <w:pPr>
+        <w:ind w:left="6840" w:hanging="180"/>
+      </w:pPr>
+    </w:lvl>
+  </w:abstractNum>
+  <w:abstractNum w:abstractNumId="4" w15:restartNumberingAfterBreak="0">
     <w:nsid w:val="07B4477E"/>
     <w:multiLevelType w:val="hybridMultilevel"/>
     <w:tmpl w:val="CE10FB1A"/>
@@ -1234,7 +2949,185 @@
       </w:pPr>
     </w:lvl>
   </w:abstractNum>
-  <w:abstractNum w:abstractNumId="3" w15:restartNumberingAfterBreak="0">
+  <w:abstractNum w:abstractNumId="5" w15:restartNumberingAfterBreak="0">
+    <w:nsid w:val="0E0C13B9"/>
+    <w:multiLevelType w:val="hybridMultilevel"/>
+    <w:tmpl w:val="552CDC4A"/>
+    <w:lvl w:ilvl="0" w:tplc="0409000F">
+      <w:start w:val="1"/>
+      <w:numFmt w:val="decimal"/>
+      <w:lvlText w:val="%1."/>
+      <w:lvlJc w:val="left"/>
+      <w:pPr>
+        <w:ind w:left="720" w:hanging="360"/>
+      </w:pPr>
+      <w:rPr>
+        <w:rFonts w:hint="default"/>
+      </w:rPr>
+    </w:lvl>
+    <w:lvl w:ilvl="1" w:tplc="04090019" w:tentative="1">
+      <w:start w:val="1"/>
+      <w:numFmt w:val="lowerLetter"/>
+      <w:lvlText w:val="%2."/>
+      <w:lvlJc w:val="left"/>
+      <w:pPr>
+        <w:ind w:left="1440" w:hanging="360"/>
+      </w:pPr>
+    </w:lvl>
+    <w:lvl w:ilvl="2" w:tplc="0409001B" w:tentative="1">
+      <w:start w:val="1"/>
+      <w:numFmt w:val="lowerRoman"/>
+      <w:lvlText w:val="%3."/>
+      <w:lvlJc w:val="right"/>
+      <w:pPr>
+        <w:ind w:left="2160" w:hanging="180"/>
+      </w:pPr>
+    </w:lvl>
+    <w:lvl w:ilvl="3" w:tplc="0409000F" w:tentative="1">
+      <w:start w:val="1"/>
+      <w:numFmt w:val="decimal"/>
+      <w:lvlText w:val="%4."/>
+      <w:lvlJc w:val="left"/>
+      <w:pPr>
+        <w:ind w:left="2880" w:hanging="360"/>
+      </w:pPr>
+    </w:lvl>
+    <w:lvl w:ilvl="4" w:tplc="04090019" w:tentative="1">
+      <w:start w:val="1"/>
+      <w:numFmt w:val="lowerLetter"/>
+      <w:lvlText w:val="%5."/>
+      <w:lvlJc w:val="left"/>
+      <w:pPr>
+        <w:ind w:left="3600" w:hanging="360"/>
+      </w:pPr>
+    </w:lvl>
+    <w:lvl w:ilvl="5" w:tplc="0409001B" w:tentative="1">
+      <w:start w:val="1"/>
+      <w:numFmt w:val="lowerRoman"/>
+      <w:lvlText w:val="%6."/>
+      <w:lvlJc w:val="right"/>
+      <w:pPr>
+        <w:ind w:left="4320" w:hanging="180"/>
+      </w:pPr>
+    </w:lvl>
+    <w:lvl w:ilvl="6" w:tplc="0409000F" w:tentative="1">
+      <w:start w:val="1"/>
+      <w:numFmt w:val="decimal"/>
+      <w:lvlText w:val="%7."/>
+      <w:lvlJc w:val="left"/>
+      <w:pPr>
+        <w:ind w:left="5040" w:hanging="360"/>
+      </w:pPr>
+    </w:lvl>
+    <w:lvl w:ilvl="7" w:tplc="04090019" w:tentative="1">
+      <w:start w:val="1"/>
+      <w:numFmt w:val="lowerLetter"/>
+      <w:lvlText w:val="%8."/>
+      <w:lvlJc w:val="left"/>
+      <w:pPr>
+        <w:ind w:left="5760" w:hanging="360"/>
+      </w:pPr>
+    </w:lvl>
+    <w:lvl w:ilvl="8" w:tplc="0409001B" w:tentative="1">
+      <w:start w:val="1"/>
+      <w:numFmt w:val="lowerRoman"/>
+      <w:lvlText w:val="%9."/>
+      <w:lvlJc w:val="right"/>
+      <w:pPr>
+        <w:ind w:left="6480" w:hanging="180"/>
+      </w:pPr>
+    </w:lvl>
+  </w:abstractNum>
+  <w:abstractNum w:abstractNumId="6" w15:restartNumberingAfterBreak="0">
+    <w:nsid w:val="12D223B9"/>
+    <w:multiLevelType w:val="hybridMultilevel"/>
+    <w:tmpl w:val="F24C00EE"/>
+    <w:lvl w:ilvl="0" w:tplc="B412C41C">
+      <w:start w:val="1"/>
+      <w:numFmt w:val="decimal"/>
+      <w:lvlText w:val="%1."/>
+      <w:lvlJc w:val="left"/>
+      <w:pPr>
+        <w:ind w:left="1080" w:hanging="360"/>
+      </w:pPr>
+      <w:rPr>
+        <w:rFonts w:hint="default"/>
+      </w:rPr>
+    </w:lvl>
+    <w:lvl w:ilvl="1" w:tplc="04090019" w:tentative="1">
+      <w:start w:val="1"/>
+      <w:numFmt w:val="lowerLetter"/>
+      <w:lvlText w:val="%2."/>
+      <w:lvlJc w:val="left"/>
+      <w:pPr>
+        <w:ind w:left="1800" w:hanging="360"/>
+      </w:pPr>
+    </w:lvl>
+    <w:lvl w:ilvl="2" w:tplc="0409001B" w:tentative="1">
+      <w:start w:val="1"/>
+      <w:numFmt w:val="lowerRoman"/>
+      <w:lvlText w:val="%3."/>
+      <w:lvlJc w:val="right"/>
+      <w:pPr>
+        <w:ind w:left="2520" w:hanging="180"/>
+      </w:pPr>
+    </w:lvl>
+    <w:lvl w:ilvl="3" w:tplc="0409000F" w:tentative="1">
+      <w:start w:val="1"/>
+      <w:numFmt w:val="decimal"/>
+      <w:lvlText w:val="%4."/>
+      <w:lvlJc w:val="left"/>
+      <w:pPr>
+        <w:ind w:left="3240" w:hanging="360"/>
+      </w:pPr>
+    </w:lvl>
+    <w:lvl w:ilvl="4" w:tplc="04090019" w:tentative="1">
+      <w:start w:val="1"/>
+      <w:numFmt w:val="lowerLetter"/>
+      <w:lvlText w:val="%5."/>
+      <w:lvlJc w:val="left"/>
+      <w:pPr>
+        <w:ind w:left="3960" w:hanging="360"/>
+      </w:pPr>
+    </w:lvl>
+    <w:lvl w:ilvl="5" w:tplc="0409001B" w:tentative="1">
+      <w:start w:val="1"/>
+      <w:numFmt w:val="lowerRoman"/>
+      <w:lvlText w:val="%6."/>
+      <w:lvlJc w:val="right"/>
+      <w:pPr>
+        <w:ind w:left="4680" w:hanging="180"/>
+      </w:pPr>
+    </w:lvl>
+    <w:lvl w:ilvl="6" w:tplc="0409000F" w:tentative="1">
+      <w:start w:val="1"/>
+      <w:numFmt w:val="decimal"/>
+      <w:lvlText w:val="%7."/>
+      <w:lvlJc w:val="left"/>
+      <w:pPr>
+        <w:ind w:left="5400" w:hanging="360"/>
+      </w:pPr>
+    </w:lvl>
+    <w:lvl w:ilvl="7" w:tplc="04090019" w:tentative="1">
+      <w:start w:val="1"/>
+      <w:numFmt w:val="lowerLetter"/>
+      <w:lvlText w:val="%8."/>
+      <w:lvlJc w:val="left"/>
+      <w:pPr>
+        <w:ind w:left="6120" w:hanging="360"/>
+      </w:pPr>
+    </w:lvl>
+    <w:lvl w:ilvl="8" w:tplc="0409001B" w:tentative="1">
+      <w:start w:val="1"/>
+      <w:numFmt w:val="lowerRoman"/>
+      <w:lvlText w:val="%9."/>
+      <w:lvlJc w:val="right"/>
+      <w:pPr>
+        <w:ind w:left="6840" w:hanging="180"/>
+      </w:pPr>
+    </w:lvl>
+  </w:abstractNum>
+  <w:abstractNum w:abstractNumId="7" w15:restartNumberingAfterBreak="0">
     <w:nsid w:val="144304AA"/>
     <w:multiLevelType w:val="hybridMultilevel"/>
     <w:tmpl w:val="62723E44"/>
@@ -1323,7 +3216,7 @@
       </w:pPr>
     </w:lvl>
   </w:abstractNum>
-  <w:abstractNum w:abstractNumId="4" w15:restartNumberingAfterBreak="0">
+  <w:abstractNum w:abstractNumId="8" w15:restartNumberingAfterBreak="0">
     <w:nsid w:val="145B187B"/>
     <w:multiLevelType w:val="hybridMultilevel"/>
     <w:tmpl w:val="5A2CA71E"/>
@@ -1412,7 +3305,96 @@
       </w:pPr>
     </w:lvl>
   </w:abstractNum>
-  <w:abstractNum w:abstractNumId="5" w15:restartNumberingAfterBreak="0">
+  <w:abstractNum w:abstractNumId="9" w15:restartNumberingAfterBreak="0">
+    <w:nsid w:val="27B1734C"/>
+    <w:multiLevelType w:val="hybridMultilevel"/>
+    <w:tmpl w:val="C9D2FC14"/>
+    <w:lvl w:ilvl="0" w:tplc="6B66CAD4">
+      <w:start w:val="1"/>
+      <w:numFmt w:val="decimal"/>
+      <w:lvlText w:val="%1."/>
+      <w:lvlJc w:val="left"/>
+      <w:pPr>
+        <w:ind w:left="1080" w:hanging="360"/>
+      </w:pPr>
+      <w:rPr>
+        <w:rFonts w:hint="default"/>
+      </w:rPr>
+    </w:lvl>
+    <w:lvl w:ilvl="1" w:tplc="04090019" w:tentative="1">
+      <w:start w:val="1"/>
+      <w:numFmt w:val="lowerLetter"/>
+      <w:lvlText w:val="%2."/>
+      <w:lvlJc w:val="left"/>
+      <w:pPr>
+        <w:ind w:left="1800" w:hanging="360"/>
+      </w:pPr>
+    </w:lvl>
+    <w:lvl w:ilvl="2" w:tplc="0409001B" w:tentative="1">
+      <w:start w:val="1"/>
+      <w:numFmt w:val="lowerRoman"/>
+      <w:lvlText w:val="%3."/>
+      <w:lvlJc w:val="right"/>
+      <w:pPr>
+        <w:ind w:left="2520" w:hanging="180"/>
+      </w:pPr>
+    </w:lvl>
+    <w:lvl w:ilvl="3" w:tplc="0409000F" w:tentative="1">
+      <w:start w:val="1"/>
+      <w:numFmt w:val="decimal"/>
+      <w:lvlText w:val="%4."/>
+      <w:lvlJc w:val="left"/>
+      <w:pPr>
+        <w:ind w:left="3240" w:hanging="360"/>
+      </w:pPr>
+    </w:lvl>
+    <w:lvl w:ilvl="4" w:tplc="04090019" w:tentative="1">
+      <w:start w:val="1"/>
+      <w:numFmt w:val="lowerLetter"/>
+      <w:lvlText w:val="%5."/>
+      <w:lvlJc w:val="left"/>
+      <w:pPr>
+        <w:ind w:left="3960" w:hanging="360"/>
+      </w:pPr>
+    </w:lvl>
+    <w:lvl w:ilvl="5" w:tplc="0409001B" w:tentative="1">
+      <w:start w:val="1"/>
+      <w:numFmt w:val="lowerRoman"/>
+      <w:lvlText w:val="%6."/>
+      <w:lvlJc w:val="right"/>
+      <w:pPr>
+        <w:ind w:left="4680" w:hanging="180"/>
+      </w:pPr>
+    </w:lvl>
+    <w:lvl w:ilvl="6" w:tplc="0409000F" w:tentative="1">
+      <w:start w:val="1"/>
+      <w:numFmt w:val="decimal"/>
+      <w:lvlText w:val="%7."/>
+      <w:lvlJc w:val="left"/>
+      <w:pPr>
+        <w:ind w:left="5400" w:hanging="360"/>
+      </w:pPr>
+    </w:lvl>
+    <w:lvl w:ilvl="7" w:tplc="04090019" w:tentative="1">
+      <w:start w:val="1"/>
+      <w:numFmt w:val="lowerLetter"/>
+      <w:lvlText w:val="%8."/>
+      <w:lvlJc w:val="left"/>
+      <w:pPr>
+        <w:ind w:left="6120" w:hanging="360"/>
+      </w:pPr>
+    </w:lvl>
+    <w:lvl w:ilvl="8" w:tplc="0409001B" w:tentative="1">
+      <w:start w:val="1"/>
+      <w:numFmt w:val="lowerRoman"/>
+      <w:lvlText w:val="%9."/>
+      <w:lvlJc w:val="right"/>
+      <w:pPr>
+        <w:ind w:left="6840" w:hanging="180"/>
+      </w:pPr>
+    </w:lvl>
+  </w:abstractNum>
+  <w:abstractNum w:abstractNumId="10" w15:restartNumberingAfterBreak="0">
     <w:nsid w:val="2AD60E31"/>
     <w:multiLevelType w:val="hybridMultilevel"/>
     <w:tmpl w:val="89342F1C"/>
@@ -1501,7 +3483,96 @@
       </w:pPr>
     </w:lvl>
   </w:abstractNum>
-  <w:abstractNum w:abstractNumId="6" w15:restartNumberingAfterBreak="0">
+  <w:abstractNum w:abstractNumId="11" w15:restartNumberingAfterBreak="0">
+    <w:nsid w:val="2CF91B00"/>
+    <w:multiLevelType w:val="hybridMultilevel"/>
+    <w:tmpl w:val="3690C56C"/>
+    <w:lvl w:ilvl="0" w:tplc="93640CB0">
+      <w:start w:val="1"/>
+      <w:numFmt w:val="decimal"/>
+      <w:lvlText w:val="%1."/>
+      <w:lvlJc w:val="left"/>
+      <w:pPr>
+        <w:ind w:left="1080" w:hanging="360"/>
+      </w:pPr>
+      <w:rPr>
+        <w:rFonts w:hint="default"/>
+      </w:rPr>
+    </w:lvl>
+    <w:lvl w:ilvl="1" w:tplc="04090019" w:tentative="1">
+      <w:start w:val="1"/>
+      <w:numFmt w:val="lowerLetter"/>
+      <w:lvlText w:val="%2."/>
+      <w:lvlJc w:val="left"/>
+      <w:pPr>
+        <w:ind w:left="1800" w:hanging="360"/>
+      </w:pPr>
+    </w:lvl>
+    <w:lvl w:ilvl="2" w:tplc="0409001B" w:tentative="1">
+      <w:start w:val="1"/>
+      <w:numFmt w:val="lowerRoman"/>
+      <w:lvlText w:val="%3."/>
+      <w:lvlJc w:val="right"/>
+      <w:pPr>
+        <w:ind w:left="2520" w:hanging="180"/>
+      </w:pPr>
+    </w:lvl>
+    <w:lvl w:ilvl="3" w:tplc="0409000F" w:tentative="1">
+      <w:start w:val="1"/>
+      <w:numFmt w:val="decimal"/>
+      <w:lvlText w:val="%4."/>
+      <w:lvlJc w:val="left"/>
+      <w:pPr>
+        <w:ind w:left="3240" w:hanging="360"/>
+      </w:pPr>
+    </w:lvl>
+    <w:lvl w:ilvl="4" w:tplc="04090019" w:tentative="1">
+      <w:start w:val="1"/>
+      <w:numFmt w:val="lowerLetter"/>
+      <w:lvlText w:val="%5."/>
+      <w:lvlJc w:val="left"/>
+      <w:pPr>
+        <w:ind w:left="3960" w:hanging="360"/>
+      </w:pPr>
+    </w:lvl>
+    <w:lvl w:ilvl="5" w:tplc="0409001B" w:tentative="1">
+      <w:start w:val="1"/>
+      <w:numFmt w:val="lowerRoman"/>
+      <w:lvlText w:val="%6."/>
+      <w:lvlJc w:val="right"/>
+      <w:pPr>
+        <w:ind w:left="4680" w:hanging="180"/>
+      </w:pPr>
+    </w:lvl>
+    <w:lvl w:ilvl="6" w:tplc="0409000F" w:tentative="1">
+      <w:start w:val="1"/>
+      <w:numFmt w:val="decimal"/>
+      <w:lvlText w:val="%7."/>
+      <w:lvlJc w:val="left"/>
+      <w:pPr>
+        <w:ind w:left="5400" w:hanging="360"/>
+      </w:pPr>
+    </w:lvl>
+    <w:lvl w:ilvl="7" w:tplc="04090019" w:tentative="1">
+      <w:start w:val="1"/>
+      <w:numFmt w:val="lowerLetter"/>
+      <w:lvlText w:val="%8."/>
+      <w:lvlJc w:val="left"/>
+      <w:pPr>
+        <w:ind w:left="6120" w:hanging="360"/>
+      </w:pPr>
+    </w:lvl>
+    <w:lvl w:ilvl="8" w:tplc="0409001B" w:tentative="1">
+      <w:start w:val="1"/>
+      <w:numFmt w:val="lowerRoman"/>
+      <w:lvlText w:val="%9."/>
+      <w:lvlJc w:val="right"/>
+      <w:pPr>
+        <w:ind w:left="6840" w:hanging="180"/>
+      </w:pPr>
+    </w:lvl>
+  </w:abstractNum>
+  <w:abstractNum w:abstractNumId="12" w15:restartNumberingAfterBreak="0">
     <w:nsid w:val="346A75A7"/>
     <w:multiLevelType w:val="hybridMultilevel"/>
     <w:tmpl w:val="84C6349E"/>
@@ -1590,7 +3661,7 @@
       </w:pPr>
     </w:lvl>
   </w:abstractNum>
-  <w:abstractNum w:abstractNumId="7" w15:restartNumberingAfterBreak="0">
+  <w:abstractNum w:abstractNumId="13" w15:restartNumberingAfterBreak="0">
     <w:nsid w:val="405D6C90"/>
     <w:multiLevelType w:val="hybridMultilevel"/>
     <w:tmpl w:val="E4BA791A"/>
@@ -1679,7 +3750,96 @@
       </w:pPr>
     </w:lvl>
   </w:abstractNum>
-  <w:abstractNum w:abstractNumId="8" w15:restartNumberingAfterBreak="0">
+  <w:abstractNum w:abstractNumId="14" w15:restartNumberingAfterBreak="0">
+    <w:nsid w:val="49516DDC"/>
+    <w:multiLevelType w:val="hybridMultilevel"/>
+    <w:tmpl w:val="68D41EBA"/>
+    <w:lvl w:ilvl="0" w:tplc="28EADEC2">
+      <w:start w:val="1"/>
+      <w:numFmt w:val="decimal"/>
+      <w:lvlText w:val="%1."/>
+      <w:lvlJc w:val="left"/>
+      <w:pPr>
+        <w:ind w:left="1080" w:hanging="360"/>
+      </w:pPr>
+      <w:rPr>
+        <w:rFonts w:hint="default"/>
+      </w:rPr>
+    </w:lvl>
+    <w:lvl w:ilvl="1" w:tplc="04090019" w:tentative="1">
+      <w:start w:val="1"/>
+      <w:numFmt w:val="lowerLetter"/>
+      <w:lvlText w:val="%2."/>
+      <w:lvlJc w:val="left"/>
+      <w:pPr>
+        <w:ind w:left="1800" w:hanging="360"/>
+      </w:pPr>
+    </w:lvl>
+    <w:lvl w:ilvl="2" w:tplc="0409001B" w:tentative="1">
+      <w:start w:val="1"/>
+      <w:numFmt w:val="lowerRoman"/>
+      <w:lvlText w:val="%3."/>
+      <w:lvlJc w:val="right"/>
+      <w:pPr>
+        <w:ind w:left="2520" w:hanging="180"/>
+      </w:pPr>
+    </w:lvl>
+    <w:lvl w:ilvl="3" w:tplc="0409000F" w:tentative="1">
+      <w:start w:val="1"/>
+      <w:numFmt w:val="decimal"/>
+      <w:lvlText w:val="%4."/>
+      <w:lvlJc w:val="left"/>
+      <w:pPr>
+        <w:ind w:left="3240" w:hanging="360"/>
+      </w:pPr>
+    </w:lvl>
+    <w:lvl w:ilvl="4" w:tplc="04090019" w:tentative="1">
+      <w:start w:val="1"/>
+      <w:numFmt w:val="lowerLetter"/>
+      <w:lvlText w:val="%5."/>
+      <w:lvlJc w:val="left"/>
+      <w:pPr>
+        <w:ind w:left="3960" w:hanging="360"/>
+      </w:pPr>
+    </w:lvl>
+    <w:lvl w:ilvl="5" w:tplc="0409001B" w:tentative="1">
+      <w:start w:val="1"/>
+      <w:numFmt w:val="lowerRoman"/>
+      <w:lvlText w:val="%6."/>
+      <w:lvlJc w:val="right"/>
+      <w:pPr>
+        <w:ind w:left="4680" w:hanging="180"/>
+      </w:pPr>
+    </w:lvl>
+    <w:lvl w:ilvl="6" w:tplc="0409000F" w:tentative="1">
+      <w:start w:val="1"/>
+      <w:numFmt w:val="decimal"/>
+      <w:lvlText w:val="%7."/>
+      <w:lvlJc w:val="left"/>
+      <w:pPr>
+        <w:ind w:left="5400" w:hanging="360"/>
+      </w:pPr>
+    </w:lvl>
+    <w:lvl w:ilvl="7" w:tplc="04090019" w:tentative="1">
+      <w:start w:val="1"/>
+      <w:numFmt w:val="lowerLetter"/>
+      <w:lvlText w:val="%8."/>
+      <w:lvlJc w:val="left"/>
+      <w:pPr>
+        <w:ind w:left="6120" w:hanging="360"/>
+      </w:pPr>
+    </w:lvl>
+    <w:lvl w:ilvl="8" w:tplc="0409001B" w:tentative="1">
+      <w:start w:val="1"/>
+      <w:numFmt w:val="lowerRoman"/>
+      <w:lvlText w:val="%9."/>
+      <w:lvlJc w:val="right"/>
+      <w:pPr>
+        <w:ind w:left="6840" w:hanging="180"/>
+      </w:pPr>
+    </w:lvl>
+  </w:abstractNum>
+  <w:abstractNum w:abstractNumId="15" w15:restartNumberingAfterBreak="0">
     <w:nsid w:val="4CA40475"/>
     <w:multiLevelType w:val="hybridMultilevel"/>
     <w:tmpl w:val="A22E5052"/>
@@ -1768,7 +3928,185 @@
       </w:pPr>
     </w:lvl>
   </w:abstractNum>
-  <w:abstractNum w:abstractNumId="9" w15:restartNumberingAfterBreak="0">
+  <w:abstractNum w:abstractNumId="16" w15:restartNumberingAfterBreak="0">
+    <w:nsid w:val="52FE1614"/>
+    <w:multiLevelType w:val="hybridMultilevel"/>
+    <w:tmpl w:val="3B2EE7D0"/>
+    <w:lvl w:ilvl="0" w:tplc="9E3033E4">
+      <w:start w:val="1"/>
+      <w:numFmt w:val="decimal"/>
+      <w:lvlText w:val="%1."/>
+      <w:lvlJc w:val="left"/>
+      <w:pPr>
+        <w:ind w:left="1080" w:hanging="360"/>
+      </w:pPr>
+      <w:rPr>
+        <w:rFonts w:hint="default"/>
+      </w:rPr>
+    </w:lvl>
+    <w:lvl w:ilvl="1" w:tplc="04090019" w:tentative="1">
+      <w:start w:val="1"/>
+      <w:numFmt w:val="lowerLetter"/>
+      <w:lvlText w:val="%2."/>
+      <w:lvlJc w:val="left"/>
+      <w:pPr>
+        <w:ind w:left="1800" w:hanging="360"/>
+      </w:pPr>
+    </w:lvl>
+    <w:lvl w:ilvl="2" w:tplc="0409001B" w:tentative="1">
+      <w:start w:val="1"/>
+      <w:numFmt w:val="lowerRoman"/>
+      <w:lvlText w:val="%3."/>
+      <w:lvlJc w:val="right"/>
+      <w:pPr>
+        <w:ind w:left="2520" w:hanging="180"/>
+      </w:pPr>
+    </w:lvl>
+    <w:lvl w:ilvl="3" w:tplc="0409000F" w:tentative="1">
+      <w:start w:val="1"/>
+      <w:numFmt w:val="decimal"/>
+      <w:lvlText w:val="%4."/>
+      <w:lvlJc w:val="left"/>
+      <w:pPr>
+        <w:ind w:left="3240" w:hanging="360"/>
+      </w:pPr>
+    </w:lvl>
+    <w:lvl w:ilvl="4" w:tplc="04090019" w:tentative="1">
+      <w:start w:val="1"/>
+      <w:numFmt w:val="lowerLetter"/>
+      <w:lvlText w:val="%5."/>
+      <w:lvlJc w:val="left"/>
+      <w:pPr>
+        <w:ind w:left="3960" w:hanging="360"/>
+      </w:pPr>
+    </w:lvl>
+    <w:lvl w:ilvl="5" w:tplc="0409001B" w:tentative="1">
+      <w:start w:val="1"/>
+      <w:numFmt w:val="lowerRoman"/>
+      <w:lvlText w:val="%6."/>
+      <w:lvlJc w:val="right"/>
+      <w:pPr>
+        <w:ind w:left="4680" w:hanging="180"/>
+      </w:pPr>
+    </w:lvl>
+    <w:lvl w:ilvl="6" w:tplc="0409000F" w:tentative="1">
+      <w:start w:val="1"/>
+      <w:numFmt w:val="decimal"/>
+      <w:lvlText w:val="%7."/>
+      <w:lvlJc w:val="left"/>
+      <w:pPr>
+        <w:ind w:left="5400" w:hanging="360"/>
+      </w:pPr>
+    </w:lvl>
+    <w:lvl w:ilvl="7" w:tplc="04090019" w:tentative="1">
+      <w:start w:val="1"/>
+      <w:numFmt w:val="lowerLetter"/>
+      <w:lvlText w:val="%8."/>
+      <w:lvlJc w:val="left"/>
+      <w:pPr>
+        <w:ind w:left="6120" w:hanging="360"/>
+      </w:pPr>
+    </w:lvl>
+    <w:lvl w:ilvl="8" w:tplc="0409001B" w:tentative="1">
+      <w:start w:val="1"/>
+      <w:numFmt w:val="lowerRoman"/>
+      <w:lvlText w:val="%9."/>
+      <w:lvlJc w:val="right"/>
+      <w:pPr>
+        <w:ind w:left="6840" w:hanging="180"/>
+      </w:pPr>
+    </w:lvl>
+  </w:abstractNum>
+  <w:abstractNum w:abstractNumId="17" w15:restartNumberingAfterBreak="0">
+    <w:nsid w:val="5D704D57"/>
+    <w:multiLevelType w:val="hybridMultilevel"/>
+    <w:tmpl w:val="E3C490EC"/>
+    <w:lvl w:ilvl="0" w:tplc="0C78AEF8">
+      <w:start w:val="1"/>
+      <w:numFmt w:val="decimal"/>
+      <w:lvlText w:val="%1."/>
+      <w:lvlJc w:val="left"/>
+      <w:pPr>
+        <w:ind w:left="1080" w:hanging="360"/>
+      </w:pPr>
+      <w:rPr>
+        <w:rFonts w:hint="default"/>
+      </w:rPr>
+    </w:lvl>
+    <w:lvl w:ilvl="1" w:tplc="04090019" w:tentative="1">
+      <w:start w:val="1"/>
+      <w:numFmt w:val="lowerLetter"/>
+      <w:lvlText w:val="%2."/>
+      <w:lvlJc w:val="left"/>
+      <w:pPr>
+        <w:ind w:left="1800" w:hanging="360"/>
+      </w:pPr>
+    </w:lvl>
+    <w:lvl w:ilvl="2" w:tplc="0409001B" w:tentative="1">
+      <w:start w:val="1"/>
+      <w:numFmt w:val="lowerRoman"/>
+      <w:lvlText w:val="%3."/>
+      <w:lvlJc w:val="right"/>
+      <w:pPr>
+        <w:ind w:left="2520" w:hanging="180"/>
+      </w:pPr>
+    </w:lvl>
+    <w:lvl w:ilvl="3" w:tplc="0409000F" w:tentative="1">
+      <w:start w:val="1"/>
+      <w:numFmt w:val="decimal"/>
+      <w:lvlText w:val="%4."/>
+      <w:lvlJc w:val="left"/>
+      <w:pPr>
+        <w:ind w:left="3240" w:hanging="360"/>
+      </w:pPr>
+    </w:lvl>
+    <w:lvl w:ilvl="4" w:tplc="04090019" w:tentative="1">
+      <w:start w:val="1"/>
+      <w:numFmt w:val="lowerLetter"/>
+      <w:lvlText w:val="%5."/>
+      <w:lvlJc w:val="left"/>
+      <w:pPr>
+        <w:ind w:left="3960" w:hanging="360"/>
+      </w:pPr>
+    </w:lvl>
+    <w:lvl w:ilvl="5" w:tplc="0409001B" w:tentative="1">
+      <w:start w:val="1"/>
+      <w:numFmt w:val="lowerRoman"/>
+      <w:lvlText w:val="%6."/>
+      <w:lvlJc w:val="right"/>
+      <w:pPr>
+        <w:ind w:left="4680" w:hanging="180"/>
+      </w:pPr>
+    </w:lvl>
+    <w:lvl w:ilvl="6" w:tplc="0409000F" w:tentative="1">
+      <w:start w:val="1"/>
+      <w:numFmt w:val="decimal"/>
+      <w:lvlText w:val="%7."/>
+      <w:lvlJc w:val="left"/>
+      <w:pPr>
+        <w:ind w:left="5400" w:hanging="360"/>
+      </w:pPr>
+    </w:lvl>
+    <w:lvl w:ilvl="7" w:tplc="04090019" w:tentative="1">
+      <w:start w:val="1"/>
+      <w:numFmt w:val="lowerLetter"/>
+      <w:lvlText w:val="%8."/>
+      <w:lvlJc w:val="left"/>
+      <w:pPr>
+        <w:ind w:left="6120" w:hanging="360"/>
+      </w:pPr>
+    </w:lvl>
+    <w:lvl w:ilvl="8" w:tplc="0409001B" w:tentative="1">
+      <w:start w:val="1"/>
+      <w:numFmt w:val="lowerRoman"/>
+      <w:lvlText w:val="%9."/>
+      <w:lvlJc w:val="right"/>
+      <w:pPr>
+        <w:ind w:left="6840" w:hanging="180"/>
+      </w:pPr>
+    </w:lvl>
+  </w:abstractNum>
+  <w:abstractNum w:abstractNumId="18" w15:restartNumberingAfterBreak="0">
     <w:nsid w:val="6F8516BA"/>
     <w:multiLevelType w:val="hybridMultilevel"/>
     <w:tmpl w:val="AD34114E"/>
@@ -1857,7 +4195,7 @@
       </w:pPr>
     </w:lvl>
   </w:abstractNum>
-  <w:abstractNum w:abstractNumId="10" w15:restartNumberingAfterBreak="0">
+  <w:abstractNum w:abstractNumId="19" w15:restartNumberingAfterBreak="0">
     <w:nsid w:val="710D6032"/>
     <w:multiLevelType w:val="hybridMultilevel"/>
     <w:tmpl w:val="57F25E66"/>
@@ -1950,34 +4288,61 @@
     <w:abstractNumId w:val="0"/>
   </w:num>
   <w:num w:numId="2" w16cid:durableId="987586360">
-    <w:abstractNumId w:val="1"/>
+    <w:abstractNumId w:val="2"/>
   </w:num>
   <w:num w:numId="3" w16cid:durableId="1923106778">
+    <w:abstractNumId w:val="7"/>
+  </w:num>
+  <w:num w:numId="4" w16cid:durableId="1783264034">
+    <w:abstractNumId w:val="12"/>
+  </w:num>
+  <w:num w:numId="5" w16cid:durableId="1198271466">
+    <w:abstractNumId w:val="4"/>
+  </w:num>
+  <w:num w:numId="6" w16cid:durableId="1658722923">
+    <w:abstractNumId w:val="8"/>
+  </w:num>
+  <w:num w:numId="7" w16cid:durableId="1355232581">
+    <w:abstractNumId w:val="18"/>
+  </w:num>
+  <w:num w:numId="8" w16cid:durableId="1934514324">
+    <w:abstractNumId w:val="13"/>
+  </w:num>
+  <w:num w:numId="9" w16cid:durableId="1879388480">
+    <w:abstractNumId w:val="10"/>
+  </w:num>
+  <w:num w:numId="10" w16cid:durableId="1242636552">
+    <w:abstractNumId w:val="19"/>
+  </w:num>
+  <w:num w:numId="11" w16cid:durableId="151719727">
+    <w:abstractNumId w:val="15"/>
+  </w:num>
+  <w:num w:numId="12" w16cid:durableId="1619143659">
+    <w:abstractNumId w:val="17"/>
+  </w:num>
+  <w:num w:numId="13" w16cid:durableId="301466014">
+    <w:abstractNumId w:val="5"/>
+  </w:num>
+  <w:num w:numId="14" w16cid:durableId="515578689">
+    <w:abstractNumId w:val="9"/>
+  </w:num>
+  <w:num w:numId="15" w16cid:durableId="278227169">
+    <w:abstractNumId w:val="11"/>
+  </w:num>
+  <w:num w:numId="16" w16cid:durableId="1180850447">
+    <w:abstractNumId w:val="16"/>
+  </w:num>
+  <w:num w:numId="17" w16cid:durableId="321079090">
+    <w:abstractNumId w:val="14"/>
+  </w:num>
+  <w:num w:numId="18" w16cid:durableId="432671450">
     <w:abstractNumId w:val="3"/>
   </w:num>
-  <w:num w:numId="4" w16cid:durableId="1783264034">
+  <w:num w:numId="19" w16cid:durableId="1020548447">
     <w:abstractNumId w:val="6"/>
   </w:num>
-  <w:num w:numId="5" w16cid:durableId="1198271466">
-    <w:abstractNumId w:val="2"/>
-  </w:num>
-  <w:num w:numId="6" w16cid:durableId="1658722923">
-    <w:abstractNumId w:val="4"/>
-  </w:num>
-  <w:num w:numId="7" w16cid:durableId="1355232581">
-    <w:abstractNumId w:val="9"/>
-  </w:num>
-  <w:num w:numId="8" w16cid:durableId="1934514324">
-    <w:abstractNumId w:val="7"/>
-  </w:num>
-  <w:num w:numId="9" w16cid:durableId="1879388480">
-    <w:abstractNumId w:val="5"/>
-  </w:num>
-  <w:num w:numId="10" w16cid:durableId="1242636552">
-    <w:abstractNumId w:val="10"/>
-  </w:num>
-  <w:num w:numId="11" w16cid:durableId="151719727">
-    <w:abstractNumId w:val="8"/>
+  <w:num w:numId="20" w16cid:durableId="201484776">
+    <w:abstractNumId w:val="1"/>
   </w:num>
 </w:numbering>
 </file>
@@ -2585,6 +4950,7 @@
   <w:style w:type="character" w:default="1" w:styleId="DefaultParagraphFont">
     <w:name w:val="Default Paragraph Font"/>
     <w:uiPriority w:val="1"/>
+    <w:semiHidden/>
     <w:unhideWhenUsed/>
   </w:style>
   <w:style w:type="table" w:default="1" w:styleId="TableNormal">
